--- a/Reports/Process Book/Progress Book - Crime Landscape.docx
+++ b/Reports/Process Book/Progress Book - Crime Landscape.docx
@@ -1534,6 +1534,32 @@
     </w:p>
     <w:p>
       <w:pPr>
+        <w:jc w:val="both"/>
+      </w:pPr>
+      <w:r>
+        <w:t>Apart from the main design, we also submitted three prototypes of alternative designs which might be useful. We are using on</w:t>
+      </w:r>
+      <w:r>
+        <w:t>e</w:t>
+      </w:r>
+      <w:r>
+        <w:t xml:space="preserve"> of the prototype designs</w:t>
+      </w:r>
+      <w:r>
+        <w:t xml:space="preserve"> and creating a pie chart which will </w:t>
+      </w:r>
+      <w:r>
+        <w:t>demonstrate the distribution of crimes</w:t>
+      </w:r>
+      <w:r>
+        <w:t xml:space="preserve"> over a year</w:t>
+      </w:r>
+      <w:r>
+        <w:t>.</w:t>
+      </w:r>
+    </w:p>
+    <w:p>
+      <w:pPr>
         <w:pStyle w:val="Heading2"/>
       </w:pPr>
       <w:r>
@@ -1573,6 +1599,7 @@
     <w:p>
       <w:pPr>
         <w:ind w:left="360"/>
+        <w:jc w:val="both"/>
       </w:pPr>
       <w:r>
         <w:t xml:space="preserve">For each year, we had nearly 60000 rows in the data i.e. ~60K crimes per year. </w:t>
@@ -1581,6 +1608,7 @@
     <w:p>
       <w:pPr>
         <w:ind w:left="360"/>
+        <w:jc w:val="both"/>
       </w:pPr>
       <w:r>
         <w:t xml:space="preserve">As a first attempt, we were trying to plot all the crimes using small circles with varying opacity. But, since the density of the crimes is so high, we ended up with our map fully crowded with Data points. Also, getting relevant information from this was very difficult. </w:t>
@@ -1589,20 +1617,140 @@
     <w:p>
       <w:pPr>
         <w:ind w:left="360"/>
+        <w:jc w:val="both"/>
       </w:pPr>
       <w:r>
         <w:t xml:space="preserve">Second, since the above design wasn’t working the way we wanted so we tried using heat maps for representing the crimes. It’s a good visualization but the problem here is, we can represent only one crime on the map if we are using a Heat Map. Thus, if the user wants to compare multiple crimes in the same year, it’s not possible in this method. </w:t>
       </w:r>
+      <w:r>
+        <w:t>We scrapped this idea.</w:t>
+      </w:r>
     </w:p>
     <w:p>
       <w:pPr>
         <w:ind w:left="360"/>
-      </w:pPr>
-      <w:r>
-        <w:t>Third, we shifted to markers</w:t>
+        <w:jc w:val="both"/>
+      </w:pPr>
+      <w:r>
+        <w:t>Third, we shifted to</w:t>
+      </w:r>
+      <w:r>
+        <w:t xml:space="preserve"> the map design which uses Markers to represent the crimes according to the Latitude and Longitude information</w:t>
+      </w:r>
+      <w:r>
+        <w:t>. Here, we also employed different color markers to differentiate the crime types.</w:t>
+      </w:r>
+      <w:r>
+        <w:t xml:space="preserve"> It was working fine, and we used robust leaflet libraries to draw markers on the map. Although, the main problem here is, since the data is so large in terms of rows that in some cases there will be too many markers on the map</w:t>
+      </w:r>
+      <w:r>
+        <w:t xml:space="preserve"> and that would cover the entire map. </w:t>
+      </w:r>
+      <w:r>
+        <w:t xml:space="preserve"> For an instance, </w:t>
+      </w:r>
+      <w:r>
+        <w:t xml:space="preserve">this is </w:t>
+      </w:r>
+      <w:r>
+        <w:t xml:space="preserve">the screenshot </w:t>
+      </w:r>
+      <w:r>
+        <w:t>of a map containing merely 25-30 points and it’s already very crowded. 60000 points on this map is definitely not an effective solution.</w:t>
       </w:r>
       <w:bookmarkStart w:id="5" w:name="_GoBack"/>
       <w:bookmarkEnd w:id="5"/>
+    </w:p>
+    <w:p>
+      <w:pPr>
+        <w:ind w:left="360"/>
+        <w:jc w:val="both"/>
+      </w:pPr>
+      <w:r>
+        <w:rPr>
+          <w:noProof/>
+        </w:rPr>
+        <w:lastRenderedPageBreak/>
+        <w:drawing>
+          <wp:inline distT="0" distB="0" distL="0" distR="0" wp14:anchorId="15D41FEA" wp14:editId="565594C4">
+            <wp:extent cx="5943600" cy="2555240"/>
+            <wp:effectExtent l="0" t="0" r="0" b="0"/>
+            <wp:docPr id="2" name="Picture 2"/>
+            <wp:cNvGraphicFramePr>
+              <a:graphicFrameLocks xmlns:a="http://schemas.openxmlformats.org/drawingml/2006/main" noChangeAspect="1"/>
+            </wp:cNvGraphicFramePr>
+            <a:graphic xmlns:a="http://schemas.openxmlformats.org/drawingml/2006/main">
+              <a:graphicData uri="http://schemas.openxmlformats.org/drawingml/2006/picture">
+                <pic:pic xmlns:pic="http://schemas.openxmlformats.org/drawingml/2006/picture">
+                  <pic:nvPicPr>
+                    <pic:cNvPr id="1" name=""/>
+                    <pic:cNvPicPr/>
+                  </pic:nvPicPr>
+                  <pic:blipFill>
+                    <a:blip r:embed="rId16"/>
+                    <a:stretch>
+                      <a:fillRect/>
+                    </a:stretch>
+                  </pic:blipFill>
+                  <pic:spPr>
+                    <a:xfrm>
+                      <a:off x="0" y="0"/>
+                      <a:ext cx="5943600" cy="2555240"/>
+                    </a:xfrm>
+                    <a:prstGeom prst="rect">
+                      <a:avLst/>
+                    </a:prstGeom>
+                  </pic:spPr>
+                </pic:pic>
+              </a:graphicData>
+            </a:graphic>
+          </wp:inline>
+        </w:drawing>
+      </w:r>
+    </w:p>
+    <w:p>
+      <w:pPr>
+        <w:ind w:left="360"/>
+        <w:jc w:val="both"/>
+      </w:pPr>
+    </w:p>
+    <w:p>
+      <w:pPr>
+        <w:ind w:left="360"/>
+        <w:jc w:val="both"/>
+      </w:pPr>
+      <w:r>
+        <w:t>To rectify the above problem, we went with aggregation</w:t>
+      </w:r>
+      <w:r>
+        <w:t xml:space="preserve"> and clustering</w:t>
+      </w:r>
+      <w:r>
+        <w:t xml:space="preserve"> of the data points on the map and add Semantic Zooming to</w:t>
+      </w:r>
+      <w:r>
+        <w:t xml:space="preserve"> get a clean map view. Here, the visualization will start with a high-level overview of the number of crimes (in form of bubbles) in different areas of Salt Lake City and then the user can zoom in to the map and it will unfold the number of crimes into smaller bubbles and individual markers. A user can also click on any of the areas to automatically zoom in to that area. </w:t>
+      </w:r>
+    </w:p>
+    <w:p>
+      <w:pPr>
+        <w:ind w:left="360"/>
+        <w:jc w:val="both"/>
+      </w:pPr>
+      <w:r>
+        <w:t xml:space="preserve">Another addition we did here was to create the groups of markers according to the selected crimes. For example, a user </w:t>
+      </w:r>
+      <w:r>
+        <w:t xml:space="preserve">selects “Assault” and “Traffic” through the selection view. Markers for those will appear on the map. A user can then </w:t>
+      </w:r>
+      <w:proofErr w:type="gramStart"/>
+      <w:r>
+        <w:t>chose</w:t>
+      </w:r>
+      <w:proofErr w:type="gramEnd"/>
+      <w:r>
+        <w:t xml:space="preserve"> from a overlay in the map to show only Assault or Traffic markers </w:t>
+      </w:r>
     </w:p>
     <w:p>
       <w:r>
@@ -1702,7 +1850,7 @@
                     <pic:cNvPicPr/>
                   </pic:nvPicPr>
                   <pic:blipFill>
-                    <a:blip r:embed="rId16">
+                    <a:blip r:embed="rId17">
                       <a:extLst>
                         <a:ext uri="{28A0092B-C50C-407E-A947-70E740481C1C}">
                           <a14:useLocalDpi xmlns:a14="http://schemas.microsoft.com/office/drawing/2010/main" val="0"/>
@@ -1782,7 +1930,7 @@
                     </pic:cNvPicPr>
                   </pic:nvPicPr>
                   <pic:blipFill>
-                    <a:blip r:embed="rId17">
+                    <a:blip r:embed="rId18">
                       <a:extLst>
                         <a:ext uri="{28A0092B-C50C-407E-A947-70E740481C1C}">
                           <a14:useLocalDpi xmlns:a14="http://schemas.microsoft.com/office/drawing/2010/main" val="0"/>
@@ -1890,7 +2038,7 @@
                     <pic:cNvPicPr/>
                   </pic:nvPicPr>
                   <pic:blipFill>
-                    <a:blip r:embed="rId18">
+                    <a:blip r:embed="rId19">
                       <a:extLst>
                         <a:ext uri="{28A0092B-C50C-407E-A947-70E740481C1C}">
                           <a14:useLocalDpi xmlns:a14="http://schemas.microsoft.com/office/drawing/2010/main" val="0"/>
@@ -1957,70 +2105,6 @@
                 <pic:pic xmlns:pic="http://schemas.openxmlformats.org/drawingml/2006/picture">
                   <pic:nvPicPr>
                     <pic:cNvPr id="0" name="Picture 1"/>
-                    <pic:cNvPicPr>
-                      <a:picLocks noChangeAspect="1" noChangeArrowheads="1"/>
-                    </pic:cNvPicPr>
-                  </pic:nvPicPr>
-                  <pic:blipFill>
-                    <a:blip r:embed="rId19">
-                      <a:extLst>
-                        <a:ext uri="{28A0092B-C50C-407E-A947-70E740481C1C}">
-                          <a14:useLocalDpi xmlns:a14="http://schemas.microsoft.com/office/drawing/2010/main" val="0"/>
-                        </a:ext>
-                      </a:extLst>
-                    </a:blip>
-                    <a:srcRect/>
-                    <a:stretch>
-                      <a:fillRect/>
-                    </a:stretch>
-                  </pic:blipFill>
-                  <pic:spPr bwMode="auto">
-                    <a:xfrm>
-                      <a:off x="0" y="0"/>
-                      <a:ext cx="5943600" cy="3117850"/>
-                    </a:xfrm>
-                    <a:prstGeom prst="rect">
-                      <a:avLst/>
-                    </a:prstGeom>
-                    <a:noFill/>
-                    <a:ln>
-                      <a:noFill/>
-                    </a:ln>
-                  </pic:spPr>
-                </pic:pic>
-              </a:graphicData>
-            </a:graphic>
-          </wp:inline>
-        </w:drawing>
-      </w:r>
-    </w:p>
-    <w:p>
-      <w:pPr>
-        <w:pStyle w:val="Caption"/>
-        <w:jc w:val="center"/>
-      </w:pPr>
-      <w:r>
-        <w:t>Crimes in year 2008 (each color represents a different type of crime)</w:t>
-      </w:r>
-    </w:p>
-    <w:p>
-      <w:r>
-        <w:rPr>
-          <w:noProof/>
-        </w:rPr>
-        <w:drawing>
-          <wp:inline distT="0" distB="0" distL="0" distR="0" wp14:anchorId="73F15881" wp14:editId="0D789E71">
-            <wp:extent cx="5943600" cy="3117850"/>
-            <wp:effectExtent l="0" t="0" r="0" b="6350"/>
-            <wp:docPr id="9" name="Picture 9"/>
-            <wp:cNvGraphicFramePr>
-              <a:graphicFrameLocks xmlns:a="http://schemas.openxmlformats.org/drawingml/2006/main" noChangeAspect="1"/>
-            </wp:cNvGraphicFramePr>
-            <a:graphic xmlns:a="http://schemas.openxmlformats.org/drawingml/2006/main">
-              <a:graphicData uri="http://schemas.openxmlformats.org/drawingml/2006/picture">
-                <pic:pic xmlns:pic="http://schemas.openxmlformats.org/drawingml/2006/picture">
-                  <pic:nvPicPr>
-                    <pic:cNvPr id="0" name="Picture 2"/>
                     <pic:cNvPicPr>
                       <a:picLocks noChangeAspect="1" noChangeArrowheads="1"/>
                     </pic:cNvPicPr>
@@ -2060,6 +2144,70 @@
     </w:p>
     <w:p>
       <w:pPr>
+        <w:pStyle w:val="Caption"/>
+        <w:jc w:val="center"/>
+      </w:pPr>
+      <w:r>
+        <w:t>Crimes in year 2008 (each color represents a different type of crime)</w:t>
+      </w:r>
+    </w:p>
+    <w:p>
+      <w:r>
+        <w:rPr>
+          <w:noProof/>
+        </w:rPr>
+        <w:drawing>
+          <wp:inline distT="0" distB="0" distL="0" distR="0" wp14:anchorId="73F15881" wp14:editId="0D789E71">
+            <wp:extent cx="5943600" cy="3117850"/>
+            <wp:effectExtent l="0" t="0" r="0" b="6350"/>
+            <wp:docPr id="9" name="Picture 9"/>
+            <wp:cNvGraphicFramePr>
+              <a:graphicFrameLocks xmlns:a="http://schemas.openxmlformats.org/drawingml/2006/main" noChangeAspect="1"/>
+            </wp:cNvGraphicFramePr>
+            <a:graphic xmlns:a="http://schemas.openxmlformats.org/drawingml/2006/main">
+              <a:graphicData uri="http://schemas.openxmlformats.org/drawingml/2006/picture">
+                <pic:pic xmlns:pic="http://schemas.openxmlformats.org/drawingml/2006/picture">
+                  <pic:nvPicPr>
+                    <pic:cNvPr id="0" name="Picture 2"/>
+                    <pic:cNvPicPr>
+                      <a:picLocks noChangeAspect="1" noChangeArrowheads="1"/>
+                    </pic:cNvPicPr>
+                  </pic:nvPicPr>
+                  <pic:blipFill>
+                    <a:blip r:embed="rId21">
+                      <a:extLst>
+                        <a:ext uri="{28A0092B-C50C-407E-A947-70E740481C1C}">
+                          <a14:useLocalDpi xmlns:a14="http://schemas.microsoft.com/office/drawing/2010/main" val="0"/>
+                        </a:ext>
+                      </a:extLst>
+                    </a:blip>
+                    <a:srcRect/>
+                    <a:stretch>
+                      <a:fillRect/>
+                    </a:stretch>
+                  </pic:blipFill>
+                  <pic:spPr bwMode="auto">
+                    <a:xfrm>
+                      <a:off x="0" y="0"/>
+                      <a:ext cx="5943600" cy="3117850"/>
+                    </a:xfrm>
+                    <a:prstGeom prst="rect">
+                      <a:avLst/>
+                    </a:prstGeom>
+                    <a:noFill/>
+                    <a:ln>
+                      <a:noFill/>
+                    </a:ln>
+                  </pic:spPr>
+                </pic:pic>
+              </a:graphicData>
+            </a:graphic>
+          </wp:inline>
+        </w:drawing>
+      </w:r>
+    </w:p>
+    <w:p>
+      <w:pPr>
         <w:jc w:val="center"/>
         <w:rPr>
           <w:i/>
@@ -2200,7 +2348,7 @@
                     </pic:cNvPicPr>
                   </pic:nvPicPr>
                   <pic:blipFill>
-                    <a:blip r:embed="rId21">
+                    <a:blip r:embed="rId22">
                       <a:extLst>
                         <a:ext uri="{28A0092B-C50C-407E-A947-70E740481C1C}">
                           <a14:useLocalDpi xmlns:a14="http://schemas.microsoft.com/office/drawing/2010/main" val="0"/>
@@ -2268,7 +2416,7 @@
                     </pic:cNvPicPr>
                   </pic:nvPicPr>
                   <pic:blipFill>
-                    <a:blip r:embed="rId22">
+                    <a:blip r:embed="rId23">
                       <a:extLst>
                         <a:ext uri="{28A0092B-C50C-407E-A947-70E740481C1C}">
                           <a14:useLocalDpi xmlns:a14="http://schemas.microsoft.com/office/drawing/2010/main" val="0"/>
@@ -2378,7 +2526,7 @@
                     </pic:cNvPicPr>
                   </pic:nvPicPr>
                   <pic:blipFill>
-                    <a:blip r:embed="rId23">
+                    <a:blip r:embed="rId24">
                       <a:extLst>
                         <a:ext uri="{28A0092B-C50C-407E-A947-70E740481C1C}">
                           <a14:useLocalDpi xmlns:a14="http://schemas.microsoft.com/office/drawing/2010/main" val="0"/>
@@ -2475,7 +2623,7 @@
                     </pic:cNvPicPr>
                   </pic:nvPicPr>
                   <pic:blipFill>
-                    <a:blip r:embed="rId24">
+                    <a:blip r:embed="rId25">
                       <a:extLst>
                         <a:ext uri="{28A0092B-C50C-407E-A947-70E740481C1C}">
                           <a14:useLocalDpi xmlns:a14="http://schemas.microsoft.com/office/drawing/2010/main" val="0"/>
@@ -2554,7 +2702,7 @@
                     <pic:cNvPicPr/>
                   </pic:nvPicPr>
                   <pic:blipFill>
-                    <a:blip r:embed="rId25" cstate="print">
+                    <a:blip r:embed="rId26" cstate="print">
                       <a:extLst>
                         <a:ext uri="{28A0092B-C50C-407E-A947-70E740481C1C}">
                           <a14:useLocalDpi xmlns:a14="http://schemas.microsoft.com/office/drawing/2010/main" val="0"/>
@@ -2627,7 +2775,7 @@
                     <pic:cNvPicPr/>
                   </pic:nvPicPr>
                   <pic:blipFill>
-                    <a:blip r:embed="rId26" cstate="print">
+                    <a:blip r:embed="rId27" cstate="print">
                       <a:extLst>
                         <a:ext uri="{28A0092B-C50C-407E-A947-70E740481C1C}">
                           <a14:useLocalDpi xmlns:a14="http://schemas.microsoft.com/office/drawing/2010/main" val="0"/>
@@ -2704,7 +2852,7 @@
                     <pic:cNvPicPr/>
                   </pic:nvPicPr>
                   <pic:blipFill>
-                    <a:blip r:embed="rId27" cstate="print">
+                    <a:blip r:embed="rId28" cstate="print">
                       <a:extLst>
                         <a:ext uri="{28A0092B-C50C-407E-A947-70E740481C1C}">
                           <a14:useLocalDpi xmlns:a14="http://schemas.microsoft.com/office/drawing/2010/main" val="0"/>
@@ -2868,7 +3016,7 @@
       </w:r>
     </w:p>
     <w:sectPr>
-      <w:footerReference w:type="default" r:id="rId28"/>
+      <w:footerReference w:type="default" r:id="rId29"/>
       <w:pgSz w:w="12240" w:h="15840"/>
       <w:pgMar w:top="1440" w:right="1440" w:bottom="1440" w:left="1440" w:header="720" w:footer="720" w:gutter="0"/>
       <w:cols w:space="720"/>
@@ -8093,7 +8241,7 @@
 </file>
 
 <file path=customXml/itemProps4.xml><?xml version="1.0" encoding="utf-8"?>
-<ds:datastoreItem xmlns:ds="http://schemas.openxmlformats.org/officeDocument/2006/customXml" ds:itemID="{B0FC9E8A-2380-457F-AC6B-618692D7DAFE}">
+<ds:datastoreItem xmlns:ds="http://schemas.openxmlformats.org/officeDocument/2006/customXml" ds:itemID="{E14AF899-77AB-49C8-8FB5-79B8CFF4F76B}">
   <ds:schemaRefs>
     <ds:schemaRef ds:uri="http://schemas.openxmlformats.org/officeDocument/2006/bibliography"/>
   </ds:schemaRefs>
